--- a/Clustering_Analysis/Model_Training_Documentation.docx
+++ b/Clustering_Analysis/Model_Training_Documentation.docx
@@ -1,6 +1,6 @@
 
 <file path=word/document.xml><?xml version="1.0" encoding="utf-8"?>
-<w:document xmlns:wpc="http://schemas.microsoft.com/office/word/2010/wordprocessingCanvas" xmlns:cx="http://schemas.microsoft.com/office/drawing/2014/chartex" xmlns:cx1="http://schemas.microsoft.com/office/drawing/2015/9/8/chartex" xmlns:cx2="http://schemas.microsoft.com/office/drawing/2015/10/21/chartex" xmlns:cx3="http://schemas.microsoft.com/office/drawing/2016/5/9/chartex" xmlns:cx4="http://schemas.microsoft.com/office/drawing/2016/5/10/chartex" xmlns:cx5="http://schemas.microsoft.com/office/drawing/2016/5/11/chartex" xmlns:cx6="http://schemas.microsoft.com/office/drawing/2016/5/12/chartex" xmlns:cx7="http://schemas.microsoft.com/office/drawing/2016/5/13/chartex" xmlns:cx8="http://schemas.microsoft.com/office/drawing/2016/5/14/chartex" xmlns:mc="http://schemas.openxmlformats.org/markup-compatibility/2006" xmlns:aink="http://schemas.microsoft.com/office/drawing/2016/ink" xmlns:am3d="http://schemas.microsoft.com/office/drawing/2017/model3d" xmlns:o="urn:schemas-microsoft-com:office:office" xmlns:oel="http://schemas.microsoft.com/office/2019/extlst" xmlns:r="http://schemas.openxmlformats.org/officeDocument/2006/relationships" xmlns:m="http://schemas.openxmlformats.org/officeDocument/2006/math" xmlns:v="urn:schemas-microsoft-com:vml" xmlns:wp14="http://schemas.microsoft.com/office/word/2010/wordprocessingDrawing" xmlns:wp="http://schemas.openxmlformats.org/drawingml/2006/wordprocessingDrawing" xmlns:w10="urn:schemas-microsoft-com:office:word" xmlns:w="http://schemas.openxmlformats.org/wordprocessingml/2006/main" xmlns:w14="http://schemas.microsoft.com/office/word/2010/wordml" xmlns:w15="http://schemas.microsoft.com/office/word/2012/wordml" xmlns:w16cex="http://schemas.microsoft.com/office/word/2018/wordml/cex" xmlns:w16cid="http://schemas.microsoft.com/office/word/2016/wordml/cid" xmlns:w16="http://schemas.microsoft.com/office/word/2018/wordml" xmlns:w16du="http://schemas.microsoft.com/office/word/2023/wordml/word16du" xmlns:w16sdtdh="http://schemas.microsoft.com/office/word/2020/wordml/sdtdatahash" xmlns:w16sdtfl="http://schemas.microsoft.com/office/word/2024/wordml/sdtformatlock" xmlns:w16se="http://schemas.microsoft.com/office/word/2015/wordml/symex" xmlns:wpg="http://schemas.microsoft.com/office/word/2010/wordprocessingGroup" xmlns:wpi="http://schemas.microsoft.com/office/word/2010/wordprocessingInk" xmlns:wne="http://schemas.microsoft.com/office/word/2006/wordml" xmlns:wps="http://schemas.microsoft.com/office/word/2010/wordprocessingShape" mc:Ignorable="w14 w15 w16se w16cid w16 w16cex w16sdtdh w16sdtfl w16du wp14">
+<w:document xmlns:wpc="http://schemas.microsoft.com/office/word/2010/wordprocessingCanvas" xmlns:cx="http://schemas.microsoft.com/office/drawing/2014/chartex" xmlns:cx1="http://schemas.microsoft.com/office/drawing/2015/9/8/chartex" xmlns:mc="http://schemas.openxmlformats.org/markup-compatibility/2006" xmlns:o="urn:schemas-microsoft-com:office:office" xmlns:r="http://schemas.openxmlformats.org/officeDocument/2006/relationships" xmlns:m="http://schemas.openxmlformats.org/officeDocument/2006/math" xmlns:v="urn:schemas-microsoft-com:vml" xmlns:wp14="http://schemas.microsoft.com/office/word/2010/wordprocessingDrawing" xmlns:wp="http://schemas.openxmlformats.org/drawingml/2006/wordprocessingDrawing" xmlns:w10="urn:schemas-microsoft-com:office:word" xmlns:w="http://schemas.openxmlformats.org/wordprocessingml/2006/main" xmlns:w14="http://schemas.microsoft.com/office/word/2010/wordml" xmlns:w15="http://schemas.microsoft.com/office/word/2012/wordml" xmlns:w16se="http://schemas.microsoft.com/office/word/2015/wordml/symex" xmlns:wpg="http://schemas.microsoft.com/office/word/2010/wordprocessingGroup" xmlns:wpi="http://schemas.microsoft.com/office/word/2010/wordprocessingInk" xmlns:wne="http://schemas.microsoft.com/office/word/2006/wordml" xmlns:wps="http://schemas.microsoft.com/office/word/2010/wordprocessingShape" mc:Ignorable="w14 w15 w16se wp14">
   <w:body>
     <w:p>
       <w:pPr>
@@ -497,7 +497,21 @@
           <w:lang w:val="en-IN"/>
         </w:rPr>
         <w:br/>
-        <w:t xml:space="preserve">4. Model Training: The Elbow approach was utilised to estimate the ideal number of clusters (3) for the model, which was then trained using the K-Means algorithm. </w:t>
+        <w:t>4. Model Training: The Elbow approach was utilised to estimate</w:t>
+      </w:r>
+      <w:r>
+        <w:rPr>
+          <w:spacing w:val="-2"/>
+          <w:lang w:val="en-IN"/>
+        </w:rPr>
+        <w:t xml:space="preserve"> the ideal number of clusters (4</w:t>
+      </w:r>
+      <w:r>
+        <w:rPr>
+          <w:spacing w:val="-2"/>
+          <w:lang w:val="en-IN"/>
+        </w:rPr>
+        <w:t xml:space="preserve">) for the model, which was then trained using the K-Means algorithm. </w:t>
       </w:r>
       <w:r>
         <w:rPr>
@@ -640,16 +654,21 @@
     <w:p>
       <w:pPr>
         <w:pStyle w:val="BodyText"/>
-      </w:pPr>
+        <w:rPr>
+          <w:spacing w:val="-2"/>
+        </w:rPr>
+      </w:pPr>
+      <w:proofErr w:type="gramStart"/>
       <w:r>
         <w:rPr>
           <w:spacing w:val="-2"/>
         </w:rPr>
         <w:t>import</w:t>
       </w:r>
-      <w:r>
-        <w:rPr>
-          <w:spacing w:val="-15"/>
+      <w:proofErr w:type="gramEnd"/>
+      <w:r>
+        <w:rPr>
+          <w:spacing w:val="-2"/>
         </w:rPr>
         <w:t xml:space="preserve"> </w:t>
       </w:r>
@@ -665,86 +684,491 @@
     <w:p>
       <w:pPr>
         <w:pStyle w:val="BodyText"/>
-        <w:spacing w:before="185"/>
-      </w:pPr>
-      <w:r>
+        <w:rPr>
+          <w:spacing w:val="-2"/>
+        </w:rPr>
+      </w:pPr>
+      <w:proofErr w:type="gramStart"/>
+      <w:r>
+        <w:rPr>
+          <w:spacing w:val="-2"/>
+        </w:rPr>
         <w:t>import</w:t>
       </w:r>
-      <w:r>
-        <w:rPr>
-          <w:spacing w:val="-20"/>
-        </w:rPr>
-        <w:t xml:space="preserve"> </w:t>
-      </w:r>
-      <w:r>
-        <w:t>pandas</w:t>
-      </w:r>
-      <w:r>
-        <w:rPr>
-          <w:spacing w:val="-19"/>
-        </w:rPr>
-        <w:t xml:space="preserve"> </w:t>
-      </w:r>
-      <w:r>
-        <w:t>as</w:t>
-      </w:r>
-      <w:r>
-        <w:rPr>
-          <w:spacing w:val="-21"/>
-        </w:rPr>
-        <w:t xml:space="preserve"> </w:t>
-      </w:r>
-      <w:r>
-        <w:rPr>
-          <w:spacing w:val="-5"/>
+      <w:proofErr w:type="gramEnd"/>
+      <w:r>
+        <w:rPr>
+          <w:spacing w:val="-2"/>
+        </w:rPr>
+        <w:t xml:space="preserve"> pandas as </w:t>
+      </w:r>
+      <w:proofErr w:type="spellStart"/>
+      <w:r>
+        <w:rPr>
+          <w:spacing w:val="-2"/>
         </w:rPr>
         <w:t>pd</w:t>
       </w:r>
-    </w:p>
-    <w:p>
-      <w:pPr>
-        <w:pStyle w:val="BodyText"/>
-        <w:spacing w:before="184"/>
-      </w:pPr>
+      <w:proofErr w:type="spellEnd"/>
+    </w:p>
+    <w:p>
+      <w:pPr>
+        <w:pStyle w:val="BodyText"/>
+        <w:rPr>
+          <w:spacing w:val="-2"/>
+        </w:rPr>
+      </w:pPr>
+      <w:proofErr w:type="gramStart"/>
       <w:r>
         <w:rPr>
           <w:spacing w:val="-2"/>
         </w:rPr>
         <w:t>from</w:t>
       </w:r>
-      <w:r>
-        <w:rPr>
-          <w:spacing w:val="-17"/>
-        </w:rPr>
-        <w:t xml:space="preserve"> </w:t>
-      </w:r>
-      <w:proofErr w:type="spellStart"/>
+      <w:proofErr w:type="gramEnd"/>
+      <w:r>
+        <w:rPr>
+          <w:spacing w:val="-2"/>
+        </w:rPr>
+        <w:t xml:space="preserve"> </w:t>
+      </w:r>
+      <w:proofErr w:type="spellStart"/>
+      <w:r>
+        <w:rPr>
+          <w:spacing w:val="-2"/>
+        </w:rPr>
+        <w:t>sklearn.cluster</w:t>
+      </w:r>
+      <w:proofErr w:type="spellEnd"/>
+      <w:r>
+        <w:rPr>
+          <w:spacing w:val="-2"/>
+        </w:rPr>
+        <w:t xml:space="preserve"> import </w:t>
+      </w:r>
+      <w:proofErr w:type="spellStart"/>
+      <w:r>
+        <w:rPr>
+          <w:spacing w:val="-2"/>
+        </w:rPr>
+        <w:t>KMeans</w:t>
+      </w:r>
+      <w:proofErr w:type="spellEnd"/>
+    </w:p>
+    <w:p>
+      <w:pPr>
+        <w:pStyle w:val="BodyText"/>
+        <w:rPr>
+          <w:spacing w:val="-2"/>
+        </w:rPr>
+      </w:pPr>
       <w:proofErr w:type="gramStart"/>
       <w:r>
         <w:rPr>
           <w:spacing w:val="-2"/>
         </w:rPr>
-        <w:t>sklearn.cluster</w:t>
-      </w:r>
-      <w:proofErr w:type="spellEnd"/>
+        <w:t>from</w:t>
+      </w:r>
       <w:proofErr w:type="gramEnd"/>
       <w:r>
         <w:rPr>
-          <w:spacing w:val="-9"/>
-        </w:rPr>
-        <w:t xml:space="preserve"> </w:t>
-      </w:r>
-      <w:r>
-        <w:rPr>
-          <w:spacing w:val="-2"/>
-        </w:rPr>
-        <w:t>import</w:t>
-      </w:r>
-      <w:r>
-        <w:rPr>
-          <w:spacing w:val="-10"/>
-        </w:rPr>
-        <w:t xml:space="preserve"> </w:t>
+          <w:spacing w:val="-2"/>
+        </w:rPr>
+        <w:t xml:space="preserve"> </w:t>
+      </w:r>
+      <w:proofErr w:type="spellStart"/>
+      <w:r>
+        <w:rPr>
+          <w:spacing w:val="-2"/>
+        </w:rPr>
+        <w:t>sklearn.preprocessing</w:t>
+      </w:r>
+      <w:proofErr w:type="spellEnd"/>
+      <w:r>
+        <w:rPr>
+          <w:spacing w:val="-2"/>
+        </w:rPr>
+        <w:t xml:space="preserve"> import </w:t>
+      </w:r>
+      <w:proofErr w:type="spellStart"/>
+      <w:r>
+        <w:rPr>
+          <w:spacing w:val="-2"/>
+        </w:rPr>
+        <w:t>StandardScaler</w:t>
+      </w:r>
+      <w:proofErr w:type="spellEnd"/>
+    </w:p>
+    <w:p>
+      <w:pPr>
+        <w:pStyle w:val="BodyText"/>
+        <w:rPr>
+          <w:spacing w:val="-2"/>
+        </w:rPr>
+      </w:pPr>
+    </w:p>
+    <w:p>
+      <w:pPr>
+        <w:pStyle w:val="BodyText"/>
+        <w:rPr>
+          <w:spacing w:val="-2"/>
+        </w:rPr>
+      </w:pPr>
+      <w:r>
+        <w:rPr>
+          <w:spacing w:val="-2"/>
+        </w:rPr>
+        <w:t># Load the dataset</w:t>
+      </w:r>
+    </w:p>
+    <w:p>
+      <w:pPr>
+        <w:pStyle w:val="BodyText"/>
+        <w:rPr>
+          <w:spacing w:val="-2"/>
+        </w:rPr>
+      </w:pPr>
+      <w:proofErr w:type="spellStart"/>
+      <w:proofErr w:type="gramStart"/>
+      <w:r>
+        <w:rPr>
+          <w:spacing w:val="-2"/>
+        </w:rPr>
+        <w:t>df</w:t>
+      </w:r>
+      <w:proofErr w:type="spellEnd"/>
+      <w:proofErr w:type="gramEnd"/>
+      <w:r>
+        <w:rPr>
+          <w:spacing w:val="-2"/>
+        </w:rPr>
+        <w:t xml:space="preserve"> = </w:t>
+      </w:r>
+      <w:proofErr w:type="spellStart"/>
+      <w:r>
+        <w:rPr>
+          <w:spacing w:val="-2"/>
+        </w:rPr>
+        <w:t>pd.read_csv</w:t>
+      </w:r>
+      <w:proofErr w:type="spellEnd"/>
+      <w:r>
+        <w:rPr>
+          <w:spacing w:val="-2"/>
+        </w:rPr>
+        <w:t>("Preprocessed_Dataset.csv")</w:t>
+      </w:r>
+    </w:p>
+    <w:p>
+      <w:pPr>
+        <w:pStyle w:val="BodyText"/>
+        <w:rPr>
+          <w:spacing w:val="-2"/>
+        </w:rPr>
+      </w:pPr>
+    </w:p>
+    <w:p>
+      <w:pPr>
+        <w:pStyle w:val="BodyText"/>
+        <w:rPr>
+          <w:spacing w:val="-2"/>
+        </w:rPr>
+      </w:pPr>
+      <w:r>
+        <w:rPr>
+          <w:spacing w:val="-2"/>
+        </w:rPr>
+        <w:t># Convert categorical variables to numeric</w:t>
+      </w:r>
+    </w:p>
+    <w:p>
+      <w:pPr>
+        <w:pStyle w:val="BodyText"/>
+        <w:rPr>
+          <w:spacing w:val="-2"/>
+        </w:rPr>
+      </w:pPr>
+      <w:proofErr w:type="spellStart"/>
+      <w:r>
+        <w:rPr>
+          <w:spacing w:val="-2"/>
+        </w:rPr>
+        <w:t>df_encoded</w:t>
+      </w:r>
+      <w:proofErr w:type="spellEnd"/>
+      <w:r>
+        <w:rPr>
+          <w:spacing w:val="-2"/>
+        </w:rPr>
+        <w:t xml:space="preserve"> = </w:t>
+      </w:r>
+      <w:proofErr w:type="spellStart"/>
+      <w:r>
+        <w:rPr>
+          <w:spacing w:val="-2"/>
+        </w:rPr>
+        <w:t>pd.get_</w:t>
+      </w:r>
+      <w:proofErr w:type="gramStart"/>
+      <w:r>
+        <w:rPr>
+          <w:spacing w:val="-2"/>
+        </w:rPr>
+        <w:t>dummies</w:t>
+      </w:r>
+      <w:proofErr w:type="spellEnd"/>
+      <w:r>
+        <w:rPr>
+          <w:spacing w:val="-2"/>
+        </w:rPr>
+        <w:t>(</w:t>
+      </w:r>
+      <w:proofErr w:type="spellStart"/>
+      <w:proofErr w:type="gramEnd"/>
+      <w:r>
+        <w:rPr>
+          <w:spacing w:val="-2"/>
+        </w:rPr>
+        <w:t>df</w:t>
+      </w:r>
+      <w:proofErr w:type="spellEnd"/>
+      <w:r>
+        <w:rPr>
+          <w:spacing w:val="-2"/>
+        </w:rPr>
+        <w:t>)</w:t>
+      </w:r>
+    </w:p>
+    <w:p>
+      <w:pPr>
+        <w:pStyle w:val="BodyText"/>
+        <w:rPr>
+          <w:spacing w:val="-2"/>
+        </w:rPr>
+      </w:pPr>
+    </w:p>
+    <w:p>
+      <w:pPr>
+        <w:pStyle w:val="BodyText"/>
+        <w:rPr>
+          <w:spacing w:val="-2"/>
+        </w:rPr>
+      </w:pPr>
+      <w:r>
+        <w:rPr>
+          <w:spacing w:val="-2"/>
+        </w:rPr>
+        <w:t># Separate features (drop target variables)</w:t>
+      </w:r>
+    </w:p>
+    <w:p>
+      <w:pPr>
+        <w:pStyle w:val="BodyText"/>
+        <w:rPr>
+          <w:spacing w:val="-2"/>
+        </w:rPr>
+      </w:pPr>
+      <w:r>
+        <w:rPr>
+          <w:spacing w:val="-2"/>
+        </w:rPr>
+        <w:t xml:space="preserve">X = </w:t>
+      </w:r>
+      <w:proofErr w:type="spellStart"/>
+      <w:r>
+        <w:rPr>
+          <w:spacing w:val="-2"/>
+        </w:rPr>
+        <w:t>df_</w:t>
+      </w:r>
+      <w:proofErr w:type="gramStart"/>
+      <w:r>
+        <w:rPr>
+          <w:spacing w:val="-2"/>
+        </w:rPr>
+        <w:t>encoded.drop</w:t>
+      </w:r>
+      <w:proofErr w:type="spellEnd"/>
+      <w:r>
+        <w:rPr>
+          <w:spacing w:val="-2"/>
+        </w:rPr>
+        <w:t>(</w:t>
+      </w:r>
+      <w:proofErr w:type="gramEnd"/>
+      <w:r>
+        <w:rPr>
+          <w:spacing w:val="-2"/>
+        </w:rPr>
+        <w:t>['</w:t>
+      </w:r>
+      <w:proofErr w:type="spellStart"/>
+      <w:r>
+        <w:rPr>
+          <w:spacing w:val="-2"/>
+        </w:rPr>
+        <w:t>Churn_No</w:t>
+      </w:r>
+      <w:proofErr w:type="spellEnd"/>
+      <w:r>
+        <w:rPr>
+          <w:spacing w:val="-2"/>
+        </w:rPr>
+        <w:t>', '</w:t>
+      </w:r>
+      <w:proofErr w:type="spellStart"/>
+      <w:r>
+        <w:rPr>
+          <w:spacing w:val="-2"/>
+        </w:rPr>
+        <w:t>Churn_Yes</w:t>
+      </w:r>
+      <w:proofErr w:type="spellEnd"/>
+      <w:r>
+        <w:rPr>
+          <w:spacing w:val="-2"/>
+        </w:rPr>
+        <w:t>'], axis=1)</w:t>
+      </w:r>
+    </w:p>
+    <w:p>
+      <w:pPr>
+        <w:pStyle w:val="BodyText"/>
+        <w:rPr>
+          <w:spacing w:val="-2"/>
+        </w:rPr>
+      </w:pPr>
+    </w:p>
+    <w:p>
+      <w:pPr>
+        <w:pStyle w:val="BodyText"/>
+        <w:rPr>
+          <w:spacing w:val="-2"/>
+        </w:rPr>
+      </w:pPr>
+      <w:r>
+        <w:rPr>
+          <w:spacing w:val="-2"/>
+        </w:rPr>
+        <w:t># Standardize the features</w:t>
+      </w:r>
+    </w:p>
+    <w:p>
+      <w:pPr>
+        <w:pStyle w:val="BodyText"/>
+        <w:rPr>
+          <w:spacing w:val="-2"/>
+        </w:rPr>
+      </w:pPr>
+      <w:proofErr w:type="gramStart"/>
+      <w:r>
+        <w:rPr>
+          <w:spacing w:val="-2"/>
+        </w:rPr>
+        <w:t>scaler</w:t>
+      </w:r>
+      <w:proofErr w:type="gramEnd"/>
+      <w:r>
+        <w:rPr>
+          <w:spacing w:val="-2"/>
+        </w:rPr>
+        <w:t xml:space="preserve"> = </w:t>
+      </w:r>
+      <w:proofErr w:type="spellStart"/>
+      <w:r>
+        <w:rPr>
+          <w:spacing w:val="-2"/>
+        </w:rPr>
+        <w:t>StandardScaler</w:t>
+      </w:r>
+      <w:proofErr w:type="spellEnd"/>
+      <w:r>
+        <w:rPr>
+          <w:spacing w:val="-2"/>
+        </w:rPr>
+        <w:t>()</w:t>
+      </w:r>
+    </w:p>
+    <w:p>
+      <w:pPr>
+        <w:pStyle w:val="BodyText"/>
+        <w:rPr>
+          <w:spacing w:val="-2"/>
+        </w:rPr>
+      </w:pPr>
+      <w:proofErr w:type="spellStart"/>
+      <w:r>
+        <w:rPr>
+          <w:spacing w:val="-2"/>
+        </w:rPr>
+        <w:t>X_scaled</w:t>
+      </w:r>
+      <w:proofErr w:type="spellEnd"/>
+      <w:r>
+        <w:rPr>
+          <w:spacing w:val="-2"/>
+        </w:rPr>
+        <w:t xml:space="preserve"> = </w:t>
+      </w:r>
+      <w:proofErr w:type="spellStart"/>
+      <w:r>
+        <w:rPr>
+          <w:spacing w:val="-2"/>
+        </w:rPr>
+        <w:t>scaler.fit_transform</w:t>
+      </w:r>
+      <w:proofErr w:type="spellEnd"/>
+      <w:r>
+        <w:rPr>
+          <w:spacing w:val="-2"/>
+        </w:rPr>
+        <w:t>(X)</w:t>
+      </w:r>
+    </w:p>
+    <w:p>
+      <w:pPr>
+        <w:pStyle w:val="BodyText"/>
+        <w:rPr>
+          <w:spacing w:val="-2"/>
+        </w:rPr>
+      </w:pPr>
+    </w:p>
+    <w:p>
+      <w:pPr>
+        <w:pStyle w:val="BodyText"/>
+        <w:rPr>
+          <w:spacing w:val="-2"/>
+        </w:rPr>
+      </w:pPr>
+      <w:r>
+        <w:rPr>
+          <w:spacing w:val="-2"/>
+        </w:rPr>
+        <w:t># Train the clustering model (using 4 clusters as determined by the Elbow Method)</w:t>
+      </w:r>
+    </w:p>
+    <w:p>
+      <w:pPr>
+        <w:pStyle w:val="BodyText"/>
+        <w:rPr>
+          <w:spacing w:val="-2"/>
+        </w:rPr>
+      </w:pPr>
+      <w:proofErr w:type="spellStart"/>
+      <w:proofErr w:type="gramStart"/>
+      <w:r>
+        <w:rPr>
+          <w:spacing w:val="-2"/>
+        </w:rPr>
+        <w:t>kmeans</w:t>
+      </w:r>
+      <w:proofErr w:type="spellEnd"/>
+      <w:proofErr w:type="gramEnd"/>
+      <w:r>
+        <w:rPr>
+          <w:spacing w:val="-2"/>
+        </w:rPr>
+        <w:t xml:space="preserve"> = </w:t>
       </w:r>
       <w:proofErr w:type="spellStart"/>
       <w:r>
@@ -754,1051 +1178,178 @@
         <w:t>KMeans</w:t>
       </w:r>
       <w:proofErr w:type="spellEnd"/>
-    </w:p>
-    <w:p>
-      <w:pPr>
-        <w:pStyle w:val="BodyText"/>
-        <w:sectPr>
-          <w:type w:val="continuous"/>
-          <w:pgSz w:w="11910" w:h="16840"/>
-          <w:pgMar w:top="1340" w:right="1417" w:bottom="280" w:left="1417" w:header="720" w:footer="720" w:gutter="0"/>
-          <w:cols w:space="720"/>
-        </w:sectPr>
-      </w:pPr>
-    </w:p>
-    <w:p>
-      <w:pPr>
-        <w:pStyle w:val="BodyText"/>
-        <w:spacing w:before="68"/>
-      </w:pPr>
-      <w:r>
-        <w:rPr>
-          <w:spacing w:val="-2"/>
-        </w:rPr>
-        <w:lastRenderedPageBreak/>
-        <w:t>from</w:t>
-      </w:r>
-      <w:r>
-        <w:rPr>
-          <w:spacing w:val="-15"/>
-        </w:rPr>
-        <w:t xml:space="preserve"> </w:t>
-      </w:r>
+      <w:r>
+        <w:rPr>
+          <w:spacing w:val="-2"/>
+        </w:rPr>
+        <w:t>(</w:t>
+      </w:r>
+      <w:proofErr w:type="spellStart"/>
+      <w:r>
+        <w:rPr>
+          <w:spacing w:val="-2"/>
+        </w:rPr>
+        <w:t>n_clusters</w:t>
+      </w:r>
+      <w:proofErr w:type="spellEnd"/>
+      <w:r>
+        <w:rPr>
+          <w:spacing w:val="-2"/>
+        </w:rPr>
+        <w:t xml:space="preserve">=4, </w:t>
+      </w:r>
+      <w:proofErr w:type="spellStart"/>
+      <w:r>
+        <w:rPr>
+          <w:spacing w:val="-2"/>
+        </w:rPr>
+        <w:t>random_state</w:t>
+      </w:r>
+      <w:proofErr w:type="spellEnd"/>
+      <w:r>
+        <w:rPr>
+          <w:spacing w:val="-2"/>
+        </w:rPr>
+        <w:t>=42)</w:t>
+      </w:r>
+    </w:p>
+    <w:p>
+      <w:pPr>
+        <w:pStyle w:val="BodyText"/>
+        <w:rPr>
+          <w:spacing w:val="-2"/>
+        </w:rPr>
+      </w:pPr>
       <w:proofErr w:type="spellStart"/>
       <w:proofErr w:type="gramStart"/>
       <w:r>
         <w:rPr>
           <w:spacing w:val="-2"/>
         </w:rPr>
-        <w:t>sklearn.preprocessing</w:t>
-      </w:r>
-      <w:proofErr w:type="spellEnd"/>
+        <w:t>kmeans.fit</w:t>
+      </w:r>
+      <w:proofErr w:type="spellEnd"/>
+      <w:r>
+        <w:rPr>
+          <w:spacing w:val="-2"/>
+        </w:rPr>
+        <w:t>(</w:t>
+      </w:r>
+      <w:proofErr w:type="spellStart"/>
       <w:proofErr w:type="gramEnd"/>
       <w:r>
         <w:rPr>
-          <w:spacing w:val="-12"/>
-        </w:rPr>
-        <w:t xml:space="preserve"> </w:t>
-      </w:r>
-      <w:r>
-        <w:rPr>
-          <w:spacing w:val="-2"/>
-        </w:rPr>
-        <w:t>import</w:t>
-      </w:r>
-      <w:r>
-        <w:rPr>
-          <w:spacing w:val="-10"/>
-        </w:rPr>
-        <w:t xml:space="preserve"> </w:t>
-      </w:r>
-      <w:proofErr w:type="spellStart"/>
-      <w:r>
-        <w:rPr>
-          <w:spacing w:val="-2"/>
-        </w:rPr>
-        <w:t>StandardScaler</w:t>
-      </w:r>
-      <w:proofErr w:type="spellEnd"/>
-    </w:p>
-    <w:p>
-      <w:pPr>
-        <w:pStyle w:val="BodyText"/>
-        <w:ind w:left="0"/>
-      </w:pPr>
-    </w:p>
-    <w:p>
-      <w:pPr>
-        <w:pStyle w:val="BodyText"/>
-        <w:spacing w:before="103"/>
-        <w:ind w:left="0"/>
-      </w:pPr>
-    </w:p>
-    <w:p>
-      <w:pPr>
-        <w:pStyle w:val="BodyText"/>
-      </w:pPr>
-      <w:r>
-        <w:rPr>
-          <w:spacing w:val="-6"/>
-        </w:rPr>
-        <w:t>#</w:t>
-      </w:r>
-      <w:r>
-        <w:rPr>
-          <w:spacing w:val="-23"/>
-        </w:rPr>
-        <w:t xml:space="preserve"> </w:t>
-      </w:r>
-      <w:r>
-        <w:rPr>
-          <w:spacing w:val="-6"/>
-        </w:rPr>
-        <w:t>Load</w:t>
-      </w:r>
-      <w:r>
-        <w:rPr>
-          <w:spacing w:val="-23"/>
-        </w:rPr>
-        <w:t xml:space="preserve"> </w:t>
-      </w:r>
-      <w:r>
-        <w:rPr>
-          <w:spacing w:val="-6"/>
-        </w:rPr>
-        <w:t>the</w:t>
-      </w:r>
-      <w:r>
-        <w:rPr>
-          <w:spacing w:val="-25"/>
-        </w:rPr>
-        <w:t xml:space="preserve"> </w:t>
-      </w:r>
-      <w:r>
-        <w:rPr>
-          <w:spacing w:val="-6"/>
-        </w:rPr>
-        <w:t>dataset</w:t>
-      </w:r>
-    </w:p>
-    <w:p>
-      <w:pPr>
-        <w:pStyle w:val="BodyText"/>
-        <w:spacing w:before="183" w:line="408" w:lineRule="auto"/>
-        <w:ind w:right="1429"/>
-      </w:pPr>
-      <w:proofErr w:type="spellStart"/>
-      <w:r>
-        <w:rPr>
-          <w:spacing w:val="-4"/>
-        </w:rPr>
-        <w:t>url</w:t>
-      </w:r>
-      <w:proofErr w:type="spellEnd"/>
-      <w:r>
-        <w:rPr>
-          <w:spacing w:val="-11"/>
-        </w:rPr>
-        <w:t xml:space="preserve"> </w:t>
-      </w:r>
-      <w:r>
-        <w:rPr>
-          <w:spacing w:val="-4"/>
-        </w:rPr>
-        <w:t>=</w:t>
-      </w:r>
-      <w:r>
-        <w:rPr>
-          <w:spacing w:val="-13"/>
-        </w:rPr>
-        <w:t xml:space="preserve"> </w:t>
-      </w:r>
-      <w:r>
-        <w:rPr>
-          <w:spacing w:val="-4"/>
-        </w:rPr>
-        <w:t xml:space="preserve">'https://drive.google.com/uc?id=1qBkAiPPǪ9bTiaY6PcDq7Tmp8DǪsCyyrZ' </w:t>
-      </w:r>
-      <w:proofErr w:type="spellStart"/>
-      <w:r>
-        <w:t>df</w:t>
-      </w:r>
-      <w:proofErr w:type="spellEnd"/>
-      <w:r>
-        <w:t xml:space="preserve"> =</w:t>
-      </w:r>
-      <w:r>
-        <w:rPr>
-          <w:spacing w:val="-3"/>
-        </w:rPr>
-        <w:t xml:space="preserve"> </w:t>
-      </w:r>
+          <w:spacing w:val="-2"/>
+        </w:rPr>
+        <w:t>X_scaled</w:t>
+      </w:r>
+      <w:proofErr w:type="spellEnd"/>
+      <w:r>
+        <w:rPr>
+          <w:spacing w:val="-2"/>
+        </w:rPr>
+        <w:t>)</w:t>
+      </w:r>
+    </w:p>
+    <w:p>
+      <w:pPr>
+        <w:pStyle w:val="BodyText"/>
+        <w:rPr>
+          <w:spacing w:val="-2"/>
+        </w:rPr>
+      </w:pPr>
+    </w:p>
+    <w:p>
+      <w:pPr>
+        <w:pStyle w:val="BodyText"/>
+        <w:rPr>
+          <w:spacing w:val="-2"/>
+        </w:rPr>
+      </w:pPr>
+      <w:r>
+        <w:rPr>
+          <w:spacing w:val="-2"/>
+        </w:rPr>
+        <w:t># Save the trained model</w:t>
+      </w:r>
+    </w:p>
+    <w:p>
+      <w:pPr>
+        <w:pStyle w:val="BodyText"/>
+        <w:rPr>
+          <w:spacing w:val="-2"/>
+        </w:rPr>
+      </w:pPr>
       <w:proofErr w:type="spellStart"/>
       <w:proofErr w:type="gramStart"/>
       <w:r>
-        <w:t>pd.read</w:t>
-      </w:r>
+        <w:rPr>
+          <w:spacing w:val="-2"/>
+        </w:rPr>
+        <w:t>joblib.dump</w:t>
+      </w:r>
+      <w:proofErr w:type="spellEnd"/>
+      <w:r>
+        <w:rPr>
+          <w:spacing w:val="-2"/>
+        </w:rPr>
+        <w:t>(</w:t>
+      </w:r>
+      <w:proofErr w:type="spellStart"/>
       <w:proofErr w:type="gramEnd"/>
       <w:r>
-        <w:t>_csv</w:t>
-      </w:r>
-      <w:proofErr w:type="spellEnd"/>
-      <w:r>
-        <w:t>(</w:t>
-      </w:r>
-      <w:proofErr w:type="spellStart"/>
-      <w:r>
-        <w:t>url</w:t>
-      </w:r>
-      <w:proofErr w:type="spellEnd"/>
-      <w:r>
-        <w:t>)</w:t>
-      </w:r>
-    </w:p>
-    <w:p>
-      <w:pPr>
-        <w:pStyle w:val="BodyText"/>
-        <w:spacing w:before="183"/>
-        <w:ind w:left="0"/>
-      </w:pPr>
-    </w:p>
-    <w:p>
-      <w:pPr>
-        <w:pStyle w:val="BodyText"/>
-        <w:spacing w:line="405" w:lineRule="auto"/>
-        <w:ind w:right="3986"/>
-      </w:pPr>
-      <w:r>
-        <w:rPr>
-          <w:spacing w:val="-2"/>
-        </w:rPr>
-        <w:t>#</w:t>
-      </w:r>
-      <w:r>
-        <w:rPr>
-          <w:spacing w:val="-19"/>
-        </w:rPr>
-        <w:t xml:space="preserve"> </w:t>
-      </w:r>
-      <w:r>
-        <w:rPr>
-          <w:spacing w:val="-2"/>
-        </w:rPr>
-        <w:t>Convert</w:t>
-      </w:r>
-      <w:r>
-        <w:rPr>
-          <w:spacing w:val="-21"/>
-        </w:rPr>
-        <w:t xml:space="preserve"> </w:t>
-      </w:r>
-      <w:r>
-        <w:rPr>
-          <w:spacing w:val="-2"/>
-        </w:rPr>
-        <w:t>categorical</w:t>
-      </w:r>
-      <w:r>
-        <w:rPr>
-          <w:spacing w:val="-19"/>
-        </w:rPr>
-        <w:t xml:space="preserve"> </w:t>
-      </w:r>
-      <w:r>
-        <w:rPr>
-          <w:spacing w:val="-2"/>
-        </w:rPr>
-        <w:t>variables</w:t>
-      </w:r>
-      <w:r>
-        <w:rPr>
-          <w:spacing w:val="-18"/>
-        </w:rPr>
-        <w:t xml:space="preserve"> </w:t>
-      </w:r>
-      <w:r>
-        <w:rPr>
-          <w:spacing w:val="-2"/>
-        </w:rPr>
-        <w:t>to</w:t>
-      </w:r>
-      <w:r>
-        <w:rPr>
-          <w:spacing w:val="-19"/>
-        </w:rPr>
-        <w:t xml:space="preserve"> </w:t>
-      </w:r>
-      <w:r>
-        <w:rPr>
-          <w:spacing w:val="-2"/>
-        </w:rPr>
-        <w:t xml:space="preserve">numeric </w:t>
-      </w:r>
-      <w:proofErr w:type="spellStart"/>
-      <w:r>
-        <w:t>df_encoded</w:t>
-      </w:r>
-      <w:proofErr w:type="spellEnd"/>
-      <w:r>
-        <w:rPr>
-          <w:spacing w:val="-2"/>
-        </w:rPr>
-        <w:t xml:space="preserve"> </w:t>
-      </w:r>
-      <w:r>
-        <w:t>=</w:t>
-      </w:r>
-      <w:r>
-        <w:rPr>
-          <w:spacing w:val="-5"/>
-        </w:rPr>
-        <w:t xml:space="preserve"> </w:t>
-      </w:r>
-      <w:proofErr w:type="spellStart"/>
-      <w:r>
-        <w:t>pd.get_dummies</w:t>
-      </w:r>
-      <w:proofErr w:type="spellEnd"/>
-      <w:r>
-        <w:t>(</w:t>
-      </w:r>
-      <w:proofErr w:type="spellStart"/>
-      <w:r>
-        <w:t>df</w:t>
-      </w:r>
-      <w:proofErr w:type="spellEnd"/>
-      <w:r>
-        <w:t>)</w:t>
-      </w:r>
-    </w:p>
-    <w:p>
-      <w:pPr>
-        <w:pStyle w:val="BodyText"/>
-        <w:spacing w:before="186"/>
-        <w:ind w:left="0"/>
-      </w:pPr>
-    </w:p>
-    <w:p>
-      <w:pPr>
-        <w:pStyle w:val="BodyText"/>
-      </w:pPr>
-      <w:proofErr w:type="spellStart"/>
-      <w:r>
-        <w:rPr>
-          <w:spacing w:val="-6"/>
-        </w:rPr>
-        <w:t>target_column</w:t>
-      </w:r>
-      <w:proofErr w:type="spellEnd"/>
-      <w:r>
-        <w:rPr>
-          <w:spacing w:val="-21"/>
-        </w:rPr>
-        <w:t xml:space="preserve"> </w:t>
-      </w:r>
-      <w:r>
-        <w:rPr>
-          <w:spacing w:val="-6"/>
-        </w:rPr>
-        <w:t>=</w:t>
-      </w:r>
-      <w:r>
-        <w:rPr>
-          <w:spacing w:val="-21"/>
-        </w:rPr>
-        <w:t xml:space="preserve"> </w:t>
-      </w:r>
-      <w:r>
-        <w:rPr>
-          <w:spacing w:val="-6"/>
-        </w:rPr>
-        <w:t>'</w:t>
-      </w:r>
-      <w:proofErr w:type="spellStart"/>
-      <w:r>
-        <w:rPr>
-          <w:spacing w:val="-6"/>
-        </w:rPr>
-        <w:t>Churn_No</w:t>
-      </w:r>
-      <w:proofErr w:type="spellEnd"/>
-      <w:r>
-        <w:rPr>
-          <w:spacing w:val="-6"/>
-        </w:rPr>
-        <w:t>'</w:t>
-      </w:r>
-    </w:p>
-    <w:p>
-      <w:pPr>
-        <w:pStyle w:val="BodyText"/>
-        <w:ind w:left="0"/>
-      </w:pPr>
-    </w:p>
-    <w:p>
-      <w:pPr>
-        <w:pStyle w:val="BodyText"/>
-        <w:spacing w:before="103"/>
-        <w:ind w:left="0"/>
-      </w:pPr>
-    </w:p>
-    <w:p>
-      <w:pPr>
-        <w:pStyle w:val="BodyText"/>
-      </w:pPr>
-      <w:r>
-        <w:rPr>
-          <w:spacing w:val="-6"/>
-        </w:rPr>
-        <w:t>#</w:t>
-      </w:r>
-      <w:r>
-        <w:rPr>
-          <w:spacing w:val="-19"/>
-        </w:rPr>
-        <w:t xml:space="preserve"> </w:t>
-      </w:r>
-      <w:r>
-        <w:rPr>
-          <w:spacing w:val="-6"/>
-        </w:rPr>
-        <w:t>Separate</w:t>
-      </w:r>
-      <w:r>
-        <w:rPr>
-          <w:spacing w:val="-15"/>
-        </w:rPr>
-        <w:t xml:space="preserve"> </w:t>
-      </w:r>
-      <w:r>
-        <w:rPr>
-          <w:spacing w:val="-6"/>
-        </w:rPr>
-        <w:t>features</w:t>
-      </w:r>
-      <w:r>
-        <w:rPr>
-          <w:spacing w:val="-16"/>
-        </w:rPr>
-        <w:t xml:space="preserve"> </w:t>
-      </w:r>
-      <w:r>
-        <w:rPr>
-          <w:spacing w:val="-6"/>
-        </w:rPr>
-        <w:t>and</w:t>
-      </w:r>
-      <w:r>
-        <w:rPr>
-          <w:spacing w:val="-15"/>
-        </w:rPr>
-        <w:t xml:space="preserve"> </w:t>
-      </w:r>
-      <w:r>
-        <w:rPr>
-          <w:spacing w:val="-6"/>
-        </w:rPr>
-        <w:t>target</w:t>
-      </w:r>
-      <w:r>
-        <w:rPr>
-          <w:spacing w:val="-15"/>
-        </w:rPr>
-        <w:t xml:space="preserve"> </w:t>
-      </w:r>
-      <w:r>
-        <w:rPr>
-          <w:spacing w:val="-6"/>
-        </w:rPr>
-        <w:t>variable</w:t>
-      </w:r>
-    </w:p>
-    <w:p>
-      <w:pPr>
-        <w:pStyle w:val="BodyText"/>
-        <w:spacing w:before="183"/>
-      </w:pPr>
-      <w:r>
-        <w:rPr>
-          <w:spacing w:val="-6"/>
-        </w:rPr>
-        <w:t>X</w:t>
-      </w:r>
-      <w:r>
-        <w:rPr>
-          <w:spacing w:val="-22"/>
-        </w:rPr>
-        <w:t xml:space="preserve"> </w:t>
-      </w:r>
-      <w:r>
-        <w:rPr>
-          <w:spacing w:val="-6"/>
-        </w:rPr>
-        <w:t>=</w:t>
-      </w:r>
-      <w:r>
-        <w:rPr>
-          <w:spacing w:val="-25"/>
-        </w:rPr>
-        <w:t xml:space="preserve"> </w:t>
-      </w:r>
-      <w:proofErr w:type="spellStart"/>
-      <w:r>
-        <w:rPr>
-          <w:spacing w:val="-6"/>
-        </w:rPr>
-        <w:t>df_</w:t>
-      </w:r>
+        <w:rPr>
+          <w:spacing w:val="-2"/>
+        </w:rPr>
+        <w:t>kmeans</w:t>
+      </w:r>
+      <w:proofErr w:type="spellEnd"/>
+      <w:r>
+        <w:rPr>
+          <w:spacing w:val="-2"/>
+        </w:rPr>
+        <w:t>, '</w:t>
+      </w:r>
+      <w:proofErr w:type="spellStart"/>
+      <w:r>
+        <w:rPr>
+          <w:spacing w:val="-2"/>
+        </w:rPr>
+        <w:t>kmeans_model.pkl</w:t>
+      </w:r>
+      <w:proofErr w:type="spellEnd"/>
+      <w:r>
+        <w:rPr>
+          <w:spacing w:val="-2"/>
+        </w:rPr>
+        <w:t>')</w:t>
+      </w:r>
+    </w:p>
+    <w:p>
+      <w:pPr>
+        <w:pStyle w:val="BodyText"/>
+        <w:rPr>
+          <w:spacing w:val="-2"/>
+        </w:rPr>
+      </w:pPr>
+    </w:p>
+    <w:p>
+      <w:pPr>
+        <w:pStyle w:val="BodyText"/>
+      </w:pPr>
       <w:proofErr w:type="gramStart"/>
       <w:r>
         <w:rPr>
-          <w:spacing w:val="-6"/>
-        </w:rPr>
-        <w:t>encoded.drop</w:t>
-      </w:r>
-      <w:proofErr w:type="spellEnd"/>
+          <w:spacing w:val="-2"/>
+        </w:rPr>
+        <w:t>print(</w:t>
+      </w:r>
       <w:proofErr w:type="gramEnd"/>
       <w:r>
         <w:rPr>
-          <w:spacing w:val="-6"/>
-        </w:rPr>
-        <w:t>([</w:t>
-      </w:r>
-      <w:proofErr w:type="spellStart"/>
-      <w:r>
-        <w:rPr>
-          <w:spacing w:val="-6"/>
-        </w:rPr>
-        <w:t>target_column</w:t>
-      </w:r>
-      <w:proofErr w:type="spellEnd"/>
-      <w:r>
-        <w:rPr>
-          <w:spacing w:val="-6"/>
-        </w:rPr>
-        <w:t>,</w:t>
-      </w:r>
-      <w:r>
-        <w:rPr>
-          <w:spacing w:val="-22"/>
-        </w:rPr>
-        <w:t xml:space="preserve"> </w:t>
-      </w:r>
-      <w:r>
-        <w:rPr>
-          <w:spacing w:val="-6"/>
-        </w:rPr>
-        <w:t>'</w:t>
-      </w:r>
-      <w:proofErr w:type="spellStart"/>
-      <w:r>
-        <w:rPr>
-          <w:spacing w:val="-6"/>
-        </w:rPr>
-        <w:t>Churn_Yes</w:t>
-      </w:r>
-      <w:proofErr w:type="spellEnd"/>
-      <w:r>
-        <w:rPr>
-          <w:spacing w:val="-6"/>
-        </w:rPr>
-        <w:t>'],</w:t>
-      </w:r>
-      <w:r>
-        <w:rPr>
-          <w:spacing w:val="-24"/>
-        </w:rPr>
-        <w:t xml:space="preserve"> </w:t>
-      </w:r>
-      <w:r>
-        <w:rPr>
-          <w:spacing w:val="-6"/>
-        </w:rPr>
-        <w:t>axis=1)</w:t>
-      </w:r>
-      <w:r>
-        <w:rPr>
-          <w:spacing w:val="22"/>
-        </w:rPr>
-        <w:t xml:space="preserve"> </w:t>
-      </w:r>
-      <w:r>
-        <w:rPr>
-          <w:spacing w:val="-6"/>
-        </w:rPr>
-        <w:t>#</w:t>
-      </w:r>
-      <w:r>
-        <w:rPr>
-          <w:spacing w:val="-22"/>
-        </w:rPr>
-        <w:t xml:space="preserve"> </w:t>
-      </w:r>
-      <w:r>
-        <w:rPr>
-          <w:spacing w:val="-6"/>
-        </w:rPr>
-        <w:t>Drop</w:t>
-      </w:r>
-      <w:r>
-        <w:rPr>
-          <w:spacing w:val="-19"/>
-        </w:rPr>
-        <w:t xml:space="preserve"> </w:t>
-      </w:r>
-      <w:r>
-        <w:rPr>
-          <w:spacing w:val="-6"/>
-        </w:rPr>
-        <w:t>the</w:t>
-      </w:r>
-      <w:r>
-        <w:rPr>
-          <w:spacing w:val="-24"/>
-        </w:rPr>
-        <w:t xml:space="preserve"> </w:t>
-      </w:r>
-      <w:r>
-        <w:rPr>
-          <w:spacing w:val="-6"/>
-        </w:rPr>
-        <w:t>target</w:t>
-      </w:r>
-      <w:r>
-        <w:rPr>
-          <w:spacing w:val="-26"/>
-        </w:rPr>
-        <w:t xml:space="preserve"> </w:t>
-      </w:r>
-      <w:r>
-        <w:rPr>
-          <w:spacing w:val="-6"/>
-        </w:rPr>
-        <w:t>variables</w:t>
-      </w:r>
-    </w:p>
-    <w:p>
-      <w:pPr>
-        <w:pStyle w:val="BodyText"/>
-        <w:ind w:left="0"/>
-      </w:pPr>
-    </w:p>
-    <w:p>
-      <w:pPr>
-        <w:pStyle w:val="BodyText"/>
-        <w:spacing w:before="103"/>
-        <w:ind w:left="0"/>
-      </w:pPr>
-    </w:p>
-    <w:p>
-      <w:pPr>
-        <w:pStyle w:val="BodyText"/>
-        <w:spacing w:before="1" w:line="405" w:lineRule="auto"/>
-        <w:ind w:right="6075"/>
-      </w:pPr>
-      <w:r>
-        <w:rPr>
-          <w:spacing w:val="-4"/>
-        </w:rPr>
-        <w:t>#</w:t>
-      </w:r>
-      <w:r>
-        <w:rPr>
-          <w:spacing w:val="-24"/>
-        </w:rPr>
-        <w:t xml:space="preserve"> </w:t>
-      </w:r>
-      <w:r>
-        <w:rPr>
-          <w:spacing w:val="-4"/>
-        </w:rPr>
-        <w:t>Standardize</w:t>
-      </w:r>
-      <w:r>
-        <w:rPr>
-          <w:spacing w:val="-26"/>
-        </w:rPr>
-        <w:t xml:space="preserve"> </w:t>
-      </w:r>
-      <w:r>
-        <w:rPr>
-          <w:spacing w:val="-4"/>
-        </w:rPr>
-        <w:t>the</w:t>
-      </w:r>
-      <w:r>
-        <w:rPr>
-          <w:spacing w:val="-26"/>
-        </w:rPr>
-        <w:t xml:space="preserve"> </w:t>
-      </w:r>
-      <w:r>
-        <w:rPr>
-          <w:spacing w:val="-4"/>
-        </w:rPr>
-        <w:t xml:space="preserve">features </w:t>
-      </w:r>
-      <w:r>
-        <w:t>scaler</w:t>
-      </w:r>
-      <w:r>
-        <w:rPr>
-          <w:spacing w:val="-23"/>
-        </w:rPr>
-        <w:t xml:space="preserve"> </w:t>
-      </w:r>
-      <w:r>
-        <w:t>=</w:t>
-      </w:r>
-      <w:r>
-        <w:rPr>
-          <w:spacing w:val="-26"/>
-        </w:rPr>
-        <w:t xml:space="preserve"> </w:t>
-      </w:r>
-      <w:proofErr w:type="spellStart"/>
-      <w:proofErr w:type="gramStart"/>
-      <w:r>
-        <w:t>StandardScaler</w:t>
-      </w:r>
-      <w:proofErr w:type="spellEnd"/>
-      <w:r>
-        <w:t>(</w:t>
-      </w:r>
-      <w:proofErr w:type="gramEnd"/>
-      <w:r>
-        <w:t>)</w:t>
-      </w:r>
-    </w:p>
-    <w:p>
-      <w:pPr>
-        <w:pStyle w:val="BodyText"/>
-        <w:spacing w:before="2"/>
-      </w:pPr>
-      <w:proofErr w:type="spellStart"/>
-      <w:r>
-        <w:rPr>
-          <w:spacing w:val="-6"/>
-        </w:rPr>
-        <w:t>X_scaled</w:t>
-      </w:r>
-      <w:proofErr w:type="spellEnd"/>
-      <w:r>
-        <w:rPr>
-          <w:spacing w:val="-19"/>
-        </w:rPr>
-        <w:t xml:space="preserve"> </w:t>
-      </w:r>
-      <w:r>
-        <w:rPr>
-          <w:spacing w:val="-6"/>
-        </w:rPr>
-        <w:t>=</w:t>
-      </w:r>
-      <w:r>
-        <w:rPr>
-          <w:spacing w:val="-17"/>
-        </w:rPr>
-        <w:t xml:space="preserve"> </w:t>
-      </w:r>
-      <w:proofErr w:type="spellStart"/>
-      <w:r>
-        <w:rPr>
-          <w:spacing w:val="-6"/>
-        </w:rPr>
-        <w:t>scaler.fit_transform</w:t>
-      </w:r>
-      <w:proofErr w:type="spellEnd"/>
-      <w:r>
-        <w:rPr>
-          <w:spacing w:val="-6"/>
-        </w:rPr>
-        <w:t>(X)</w:t>
-      </w:r>
-    </w:p>
-    <w:p>
-      <w:pPr>
-        <w:pStyle w:val="BodyText"/>
-        <w:ind w:left="0"/>
-      </w:pPr>
-    </w:p>
-    <w:p>
-      <w:pPr>
-        <w:pStyle w:val="BodyText"/>
-        <w:spacing w:before="103"/>
-        <w:ind w:left="0"/>
-      </w:pPr>
-    </w:p>
-    <w:p>
-      <w:pPr>
-        <w:pStyle w:val="BodyText"/>
-        <w:spacing w:line="405" w:lineRule="auto"/>
-        <w:ind w:right="2683"/>
-      </w:pPr>
-      <w:r>
-        <w:rPr>
-          <w:spacing w:val="-2"/>
-        </w:rPr>
-        <w:t>#</w:t>
-      </w:r>
-      <w:r>
-        <w:rPr>
-          <w:spacing w:val="-24"/>
-        </w:rPr>
-        <w:t xml:space="preserve"> </w:t>
-      </w:r>
-      <w:r>
-        <w:rPr>
-          <w:spacing w:val="-2"/>
-        </w:rPr>
-        <w:t>Train</w:t>
-      </w:r>
-      <w:r>
-        <w:rPr>
-          <w:spacing w:val="-25"/>
-        </w:rPr>
-        <w:t xml:space="preserve"> </w:t>
-      </w:r>
-      <w:r>
-        <w:rPr>
-          <w:spacing w:val="-2"/>
-        </w:rPr>
-        <w:t>the</w:t>
-      </w:r>
-      <w:r>
-        <w:rPr>
-          <w:spacing w:val="-26"/>
-        </w:rPr>
-        <w:t xml:space="preserve"> </w:t>
-      </w:r>
-      <w:r>
-        <w:rPr>
-          <w:spacing w:val="-2"/>
-        </w:rPr>
-        <w:t>clustering</w:t>
-      </w:r>
-      <w:r>
-        <w:rPr>
-          <w:spacing w:val="-24"/>
-        </w:rPr>
-        <w:t xml:space="preserve"> </w:t>
-      </w:r>
-      <w:r>
-        <w:rPr>
-          <w:spacing w:val="-2"/>
-        </w:rPr>
-        <w:t>model</w:t>
-      </w:r>
-      <w:r>
-        <w:rPr>
-          <w:spacing w:val="-23"/>
-        </w:rPr>
-        <w:t xml:space="preserve"> </w:t>
-      </w:r>
-      <w:r>
-        <w:rPr>
-          <w:spacing w:val="-2"/>
-        </w:rPr>
-        <w:t>(using</w:t>
-      </w:r>
-      <w:r>
-        <w:rPr>
-          <w:spacing w:val="-22"/>
-        </w:rPr>
-        <w:t xml:space="preserve"> </w:t>
-      </w:r>
-      <w:r>
-        <w:rPr>
-          <w:spacing w:val="-2"/>
-        </w:rPr>
-        <w:t>3</w:t>
-      </w:r>
-      <w:r>
-        <w:rPr>
-          <w:spacing w:val="-28"/>
-        </w:rPr>
-        <w:t xml:space="preserve"> </w:t>
-      </w:r>
-      <w:r>
-        <w:rPr>
-          <w:spacing w:val="-2"/>
-        </w:rPr>
-        <w:t>clusters</w:t>
-      </w:r>
-      <w:r>
-        <w:rPr>
-          <w:spacing w:val="-24"/>
-        </w:rPr>
-        <w:t xml:space="preserve"> </w:t>
-      </w:r>
-      <w:r>
-        <w:rPr>
-          <w:spacing w:val="-2"/>
-        </w:rPr>
-        <w:t>as</w:t>
-      </w:r>
-      <w:r>
-        <w:rPr>
-          <w:spacing w:val="-26"/>
-        </w:rPr>
-        <w:t xml:space="preserve"> </w:t>
-      </w:r>
-      <w:r>
-        <w:rPr>
-          <w:spacing w:val="-2"/>
-        </w:rPr>
-        <w:t>an</w:t>
-      </w:r>
-      <w:r>
-        <w:rPr>
-          <w:spacing w:val="-24"/>
-        </w:rPr>
-        <w:t xml:space="preserve"> </w:t>
-      </w:r>
-      <w:r>
-        <w:rPr>
-          <w:spacing w:val="-2"/>
-        </w:rPr>
-        <w:t xml:space="preserve">example) </w:t>
-      </w:r>
-      <w:proofErr w:type="spellStart"/>
-      <w:r>
-        <w:t>kmeans</w:t>
-      </w:r>
-      <w:proofErr w:type="spellEnd"/>
-      <w:r>
-        <w:rPr>
-          <w:spacing w:val="-24"/>
-        </w:rPr>
-        <w:t xml:space="preserve"> </w:t>
-      </w:r>
-      <w:r>
-        <w:t>=</w:t>
-      </w:r>
-      <w:r>
-        <w:rPr>
-          <w:spacing w:val="-24"/>
-        </w:rPr>
-        <w:t xml:space="preserve"> </w:t>
-      </w:r>
-      <w:proofErr w:type="spellStart"/>
-      <w:proofErr w:type="gramStart"/>
-      <w:r>
-        <w:t>KMeans</w:t>
-      </w:r>
-      <w:proofErr w:type="spellEnd"/>
-      <w:r>
-        <w:t>(</w:t>
-      </w:r>
-      <w:proofErr w:type="spellStart"/>
-      <w:proofErr w:type="gramEnd"/>
-      <w:r>
-        <w:t>n_clusters</w:t>
-      </w:r>
-      <w:proofErr w:type="spellEnd"/>
-      <w:r>
-        <w:t>=3,</w:t>
-      </w:r>
-      <w:r>
-        <w:rPr>
-          <w:spacing w:val="-26"/>
-        </w:rPr>
-        <w:t xml:space="preserve"> </w:t>
-      </w:r>
-      <w:proofErr w:type="spellStart"/>
-      <w:r>
-        <w:t>random_state</w:t>
-      </w:r>
-      <w:proofErr w:type="spellEnd"/>
-      <w:r>
-        <w:t xml:space="preserve">=42) </w:t>
-      </w:r>
-      <w:proofErr w:type="spellStart"/>
-      <w:r>
-        <w:rPr>
-          <w:spacing w:val="-2"/>
-        </w:rPr>
-        <w:t>kmeans.fit</w:t>
-      </w:r>
-      <w:proofErr w:type="spellEnd"/>
-      <w:r>
-        <w:rPr>
-          <w:spacing w:val="-2"/>
-        </w:rPr>
-        <w:t>(</w:t>
-      </w:r>
-      <w:proofErr w:type="spellStart"/>
-      <w:r>
-        <w:rPr>
-          <w:spacing w:val="-2"/>
-        </w:rPr>
-        <w:t>X_scaled</w:t>
-      </w:r>
-      <w:proofErr w:type="spellEnd"/>
-      <w:r>
-        <w:rPr>
-          <w:spacing w:val="-2"/>
-        </w:rPr>
-        <w:t>)</w:t>
-      </w:r>
-    </w:p>
-    <w:p>
-      <w:pPr>
-        <w:pStyle w:val="BodyText"/>
-        <w:spacing w:before="186"/>
-        <w:ind w:left="0"/>
-      </w:pPr>
-    </w:p>
-    <w:p>
-      <w:pPr>
-        <w:pStyle w:val="BodyText"/>
-        <w:spacing w:line="408" w:lineRule="auto"/>
-        <w:ind w:right="5018"/>
-      </w:pPr>
-      <w:r>
-        <w:t xml:space="preserve"># Save the trained model </w:t>
-      </w:r>
-      <w:proofErr w:type="spellStart"/>
-      <w:proofErr w:type="gramStart"/>
-      <w:r>
-        <w:rPr>
-          <w:spacing w:val="-2"/>
-        </w:rPr>
-        <w:t>joblib.dump</w:t>
-      </w:r>
-      <w:proofErr w:type="spellEnd"/>
-      <w:proofErr w:type="gramEnd"/>
-      <w:r>
-        <w:rPr>
-          <w:spacing w:val="-2"/>
-        </w:rPr>
-        <w:t>(</w:t>
-      </w:r>
-      <w:proofErr w:type="spellStart"/>
-      <w:r>
-        <w:rPr>
-          <w:spacing w:val="-2"/>
-        </w:rPr>
-        <w:t>kmeans</w:t>
-      </w:r>
-      <w:proofErr w:type="spellEnd"/>
-      <w:r>
-        <w:rPr>
-          <w:spacing w:val="-2"/>
-        </w:rPr>
-        <w:t>,</w:t>
-      </w:r>
-      <w:r>
-        <w:rPr>
-          <w:spacing w:val="-22"/>
-        </w:rPr>
-        <w:t xml:space="preserve"> </w:t>
-      </w:r>
-      <w:r>
-        <w:rPr>
-          <w:spacing w:val="-2"/>
-        </w:rPr>
-        <w:t>'</w:t>
+          <w:spacing w:val="-2"/>
+        </w:rPr>
+        <w:t>"Clustering model trained and saved as '</w:t>
       </w:r>
       <w:proofErr w:type="spellStart"/>
       <w:r>
@@ -1812,122 +1363,13 @@
         <w:rPr>
           <w:spacing w:val="-2"/>
         </w:rPr>
-        <w:t>')</w:t>
-      </w:r>
-    </w:p>
-    <w:p>
-      <w:pPr>
-        <w:pStyle w:val="BodyText"/>
-        <w:spacing w:before="183"/>
-        <w:ind w:left="0"/>
-      </w:pPr>
-    </w:p>
-    <w:p>
-      <w:pPr>
-        <w:pStyle w:val="BodyText"/>
-      </w:pPr>
-      <w:proofErr w:type="gramStart"/>
-      <w:r>
-        <w:rPr>
-          <w:spacing w:val="-2"/>
-        </w:rPr>
-        <w:t>print(</w:t>
-      </w:r>
-      <w:proofErr w:type="gramEnd"/>
-      <w:r>
-        <w:rPr>
-          <w:spacing w:val="-2"/>
-        </w:rPr>
-        <w:t>"Clustering</w:t>
-      </w:r>
-      <w:r>
-        <w:rPr>
-          <w:spacing w:val="-19"/>
-        </w:rPr>
-        <w:t xml:space="preserve"> </w:t>
-      </w:r>
-      <w:r>
-        <w:rPr>
-          <w:spacing w:val="-2"/>
-        </w:rPr>
-        <w:t>model</w:t>
-      </w:r>
-      <w:r>
-        <w:rPr>
-          <w:spacing w:val="-17"/>
-        </w:rPr>
-        <w:t xml:space="preserve"> </w:t>
-      </w:r>
-      <w:r>
-        <w:rPr>
-          <w:spacing w:val="-2"/>
-        </w:rPr>
-        <w:t>trained</w:t>
-      </w:r>
-      <w:r>
-        <w:rPr>
-          <w:spacing w:val="-19"/>
-        </w:rPr>
-        <w:t xml:space="preserve"> </w:t>
-      </w:r>
-      <w:r>
-        <w:rPr>
-          <w:spacing w:val="-2"/>
-        </w:rPr>
-        <w:t>and</w:t>
-      </w:r>
-      <w:r>
-        <w:rPr>
-          <w:spacing w:val="-20"/>
-        </w:rPr>
-        <w:t xml:space="preserve"> </w:t>
-      </w:r>
-      <w:r>
-        <w:rPr>
-          <w:spacing w:val="-2"/>
-        </w:rPr>
-        <w:t>saved</w:t>
-      </w:r>
-      <w:r>
-        <w:rPr>
-          <w:spacing w:val="-16"/>
-        </w:rPr>
-        <w:t xml:space="preserve"> </w:t>
-      </w:r>
-      <w:r>
-        <w:rPr>
-          <w:spacing w:val="-2"/>
-        </w:rPr>
-        <w:t>as</w:t>
-      </w:r>
-      <w:r>
-        <w:rPr>
-          <w:spacing w:val="-17"/>
-        </w:rPr>
-        <w:t xml:space="preserve"> </w:t>
-      </w:r>
-      <w:r>
-        <w:rPr>
-          <w:spacing w:val="-2"/>
-        </w:rPr>
-        <w:t>'</w:t>
-      </w:r>
-      <w:proofErr w:type="spellStart"/>
-      <w:r>
-        <w:rPr>
-          <w:spacing w:val="-2"/>
-        </w:rPr>
-        <w:t>kmeans_model.pkl</w:t>
-      </w:r>
-      <w:proofErr w:type="spellEnd"/>
-      <w:r>
-        <w:rPr>
-          <w:spacing w:val="-2"/>
-        </w:rPr>
         <w:t>'")</w:t>
       </w:r>
+      <w:bookmarkStart w:id="0" w:name="_GoBack"/>
+      <w:bookmarkEnd w:id="0"/>
     </w:p>
     <w:sectPr>
+      <w:type w:val="continuous"/>
       <w:pgSz w:w="11910" w:h="16840"/>
       <w:pgMar w:top="1340" w:right="1417" w:bottom="280" w:left="1417" w:header="720" w:footer="720" w:gutter="0"/>
       <w:cols w:space="720"/>
@@ -1937,7 +1379,7 @@
 </file>
 
 <file path=word/numbering.xml><?xml version="1.0" encoding="utf-8"?>
-<w:numbering xmlns:wpc="http://schemas.microsoft.com/office/word/2010/wordprocessingCanvas" xmlns:cx="http://schemas.microsoft.com/office/drawing/2014/chartex" xmlns:cx1="http://schemas.microsoft.com/office/drawing/2015/9/8/chartex" xmlns:cx2="http://schemas.microsoft.com/office/drawing/2015/10/21/chartex" xmlns:cx3="http://schemas.microsoft.com/office/drawing/2016/5/9/chartex" xmlns:cx4="http://schemas.microsoft.com/office/drawing/2016/5/10/chartex" xmlns:cx5="http://schemas.microsoft.com/office/drawing/2016/5/11/chartex" xmlns:cx6="http://schemas.microsoft.com/office/drawing/2016/5/12/chartex" xmlns:cx7="http://schemas.microsoft.com/office/drawing/2016/5/13/chartex" xmlns:cx8="http://schemas.microsoft.com/office/drawing/2016/5/14/chartex" xmlns:mc="http://schemas.openxmlformats.org/markup-compatibility/2006" xmlns:aink="http://schemas.microsoft.com/office/drawing/2016/ink" xmlns:am3d="http://schemas.microsoft.com/office/drawing/2017/model3d" xmlns:o="urn:schemas-microsoft-com:office:office" xmlns:oel="http://schemas.microsoft.com/office/2019/extlst" xmlns:r="http://schemas.openxmlformats.org/officeDocument/2006/relationships" xmlns:m="http://schemas.openxmlformats.org/officeDocument/2006/math" xmlns:v="urn:schemas-microsoft-com:vml" xmlns:wp14="http://schemas.microsoft.com/office/word/2010/wordprocessingDrawing" xmlns:wp="http://schemas.openxmlformats.org/drawingml/2006/wordprocessingDrawing" xmlns:w10="urn:schemas-microsoft-com:office:word" xmlns:w="http://schemas.openxmlformats.org/wordprocessingml/2006/main" xmlns:w14="http://schemas.microsoft.com/office/word/2010/wordml" xmlns:w15="http://schemas.microsoft.com/office/word/2012/wordml" xmlns:w16cex="http://schemas.microsoft.com/office/word/2018/wordml/cex" xmlns:w16cid="http://schemas.microsoft.com/office/word/2016/wordml/cid" xmlns:w16="http://schemas.microsoft.com/office/word/2018/wordml" xmlns:w16du="http://schemas.microsoft.com/office/word/2023/wordml/word16du" xmlns:w16sdtdh="http://schemas.microsoft.com/office/word/2020/wordml/sdtdatahash" xmlns:w16sdtfl="http://schemas.microsoft.com/office/word/2024/wordml/sdtformatlock" xmlns:w16se="http://schemas.microsoft.com/office/word/2015/wordml/symex" xmlns:wpg="http://schemas.microsoft.com/office/word/2010/wordprocessingGroup" xmlns:wpi="http://schemas.microsoft.com/office/word/2010/wordprocessingInk" xmlns:wne="http://schemas.microsoft.com/office/word/2006/wordml" xmlns:wps="http://schemas.microsoft.com/office/word/2010/wordprocessingShape" mc:Ignorable="w14 w15 w16se w16cid w16 w16cex w16sdtdh w16sdtfl w16du wp14">
+<w:numbering xmlns:wpc="http://schemas.microsoft.com/office/word/2010/wordprocessingCanvas" xmlns:cx="http://schemas.microsoft.com/office/drawing/2014/chartex" xmlns:cx1="http://schemas.microsoft.com/office/drawing/2015/9/8/chartex" xmlns:mc="http://schemas.openxmlformats.org/markup-compatibility/2006" xmlns:o="urn:schemas-microsoft-com:office:office" xmlns:r="http://schemas.openxmlformats.org/officeDocument/2006/relationships" xmlns:m="http://schemas.openxmlformats.org/officeDocument/2006/math" xmlns:v="urn:schemas-microsoft-com:vml" xmlns:wp14="http://schemas.microsoft.com/office/word/2010/wordprocessingDrawing" xmlns:wp="http://schemas.openxmlformats.org/drawingml/2006/wordprocessingDrawing" xmlns:w10="urn:schemas-microsoft-com:office:word" xmlns:w="http://schemas.openxmlformats.org/wordprocessingml/2006/main" xmlns:w14="http://schemas.microsoft.com/office/word/2010/wordml" xmlns:w15="http://schemas.microsoft.com/office/word/2012/wordml" xmlns:w16se="http://schemas.microsoft.com/office/word/2015/wordml/symex" xmlns:wpg="http://schemas.microsoft.com/office/word/2010/wordprocessingGroup" xmlns:wpi="http://schemas.microsoft.com/office/word/2010/wordprocessingInk" xmlns:wne="http://schemas.microsoft.com/office/word/2006/wordml" xmlns:wps="http://schemas.microsoft.com/office/word/2010/wordprocessingShape" mc:Ignorable="w14 w15 w16se wp14">
   <w:abstractNum w:abstractNumId="0" w15:restartNumberingAfterBreak="0">
     <w:nsid w:val="16F56341"/>
     <w:multiLevelType w:val="hybridMultilevel"/>
@@ -2184,17 +1626,17 @@
       </w:rPr>
     </w:lvl>
   </w:abstractNum>
-  <w:num w:numId="1" w16cid:durableId="1767726657">
+  <w:num w:numId="1">
     <w:abstractNumId w:val="0"/>
   </w:num>
-  <w:num w:numId="2" w16cid:durableId="359278487">
+  <w:num w:numId="2">
     <w:abstractNumId w:val="1"/>
   </w:num>
 </w:numbering>
 </file>
 
 <file path=word/styles.xml><?xml version="1.0" encoding="utf-8"?>
-<w:styles xmlns:mc="http://schemas.openxmlformats.org/markup-compatibility/2006" xmlns:r="http://schemas.openxmlformats.org/officeDocument/2006/relationships" xmlns:w="http://schemas.openxmlformats.org/wordprocessingml/2006/main" xmlns:w14="http://schemas.microsoft.com/office/word/2010/wordml" xmlns:w15="http://schemas.microsoft.com/office/word/2012/wordml" xmlns:w16cex="http://schemas.microsoft.com/office/word/2018/wordml/cex" xmlns:w16cid="http://schemas.microsoft.com/office/word/2016/wordml/cid" xmlns:w16="http://schemas.microsoft.com/office/word/2018/wordml" xmlns:w16du="http://schemas.microsoft.com/office/word/2023/wordml/word16du" xmlns:w16sdtdh="http://schemas.microsoft.com/office/word/2020/wordml/sdtdatahash" xmlns:w16sdtfl="http://schemas.microsoft.com/office/word/2024/wordml/sdtformatlock" xmlns:w16se="http://schemas.microsoft.com/office/word/2015/wordml/symex" mc:Ignorable="w14 w15 w16se w16cid w16 w16cex w16sdtdh w16sdtfl w16du">
+<w:styles xmlns:mc="http://schemas.openxmlformats.org/markup-compatibility/2006" xmlns:r="http://schemas.openxmlformats.org/officeDocument/2006/relationships" xmlns:w="http://schemas.openxmlformats.org/wordprocessingml/2006/main" xmlns:w14="http://schemas.microsoft.com/office/word/2010/wordml" xmlns:w15="http://schemas.microsoft.com/office/word/2012/wordml" xmlns:w16se="http://schemas.microsoft.com/office/word/2015/wordml/symex" mc:Ignorable="w14 w15 w16se">
   <w:docDefaults>
     <w:rPrDefault>
       <w:rPr>
@@ -2212,7 +1654,7 @@
       </w:pPr>
     </w:pPrDefault>
   </w:docDefaults>
-  <w:latentStyles w:defLockedState="0" w:defUIPriority="99" w:defSemiHidden="0" w:defUnhideWhenUsed="0" w:defQFormat="0" w:count="376">
+  <w:latentStyles w:defLockedState="0" w:defUIPriority="99" w:defSemiHidden="0" w:defUnhideWhenUsed="0" w:defQFormat="0" w:count="371">
     <w:lsdException w:name="Normal" w:uiPriority="0" w:qFormat="1"/>
     <w:lsdException w:name="heading 1" w:uiPriority="9" w:qFormat="1"/>
     <w:lsdException w:name="heading 2" w:semiHidden="1" w:uiPriority="9" w:unhideWhenUsed="1" w:qFormat="1"/>
@@ -2584,11 +2026,6 @@
     <w:lsdException w:name="List Table 5 Dark Accent 6" w:uiPriority="50"/>
     <w:lsdException w:name="List Table 6 Colorful Accent 6" w:uiPriority="51"/>
     <w:lsdException w:name="List Table 7 Colorful Accent 6" w:uiPriority="52"/>
-    <w:lsdException w:name="Mention" w:semiHidden="1" w:unhideWhenUsed="1"/>
-    <w:lsdException w:name="Smart Hyperlink" w:semiHidden="1" w:unhideWhenUsed="1"/>
-    <w:lsdException w:name="Hashtag" w:semiHidden="1" w:unhideWhenUsed="1"/>
-    <w:lsdException w:name="Unresolved Mention" w:semiHidden="1" w:unhideWhenUsed="1"/>
-    <w:lsdException w:name="Smart Link" w:semiHidden="1" w:unhideWhenUsed="1"/>
   </w:latentStyles>
   <w:style w:type="paragraph" w:default="1" w:styleId="Normal">
     <w:name w:val="Normal"/>
@@ -2615,6 +2052,7 @@
   <w:style w:type="character" w:default="1" w:styleId="DefaultParagraphFont">
     <w:name w:val="Default Paragraph Font"/>
     <w:uiPriority w:val="1"/>
+    <w:semiHidden/>
     <w:unhideWhenUsed/>
   </w:style>
   <w:style w:type="table" w:default="1" w:styleId="TableNormal">
